--- a/src/main/resources/poi_template/template.docx
+++ b/src/main/resources/poi_template/template.docx
@@ -4,56 +4,1115 @@
   <w:body>
     <w:p>
       <w:pPr>
-        <w:pStyle w:val="1"/>
         <w:jc w:val="center"/>
         <w:rPr>
-          <w:shd w:val="clear" w:color="auto" w:fill="FFFFFF"/>
+          <w:rFonts w:eastAsia="黑体"/>
+          <w:b/>
+          <w:bCs/>
+          <w:sz w:val="44"/>
         </w:rPr>
       </w:pPr>
       <w:r>
         <w:rPr>
-          <w:shd w:val="clear" w:color="auto" w:fill="FFFFFF"/>
-        </w:rPr>
-        <w:t>{{</w:t>
+          <w:rFonts w:eastAsia="黑体" w:hint="eastAsia"/>
+          <w:b/>
+          <w:bCs/>
+          <w:sz w:val="44"/>
+        </w:rPr>
+        <w:t>桂</w:t>
+      </w:r>
+      <w:r>
+        <w:rPr>
+          <w:rFonts w:eastAsia="黑体" w:hint="eastAsia"/>
+          <w:b/>
+          <w:bCs/>
+          <w:sz w:val="44"/>
+        </w:rPr>
+        <w:t xml:space="preserve"> </w:t>
+      </w:r>
+      <w:r>
+        <w:rPr>
+          <w:rFonts w:eastAsia="黑体" w:hint="eastAsia"/>
+          <w:b/>
+          <w:bCs/>
+          <w:sz w:val="44"/>
+        </w:rPr>
+        <w:t>林</w:t>
+      </w:r>
+      <w:r>
+        <w:rPr>
+          <w:rFonts w:eastAsia="黑体" w:hint="eastAsia"/>
+          <w:b/>
+          <w:bCs/>
+          <w:sz w:val="44"/>
+        </w:rPr>
+        <w:t xml:space="preserve"> </w:t>
+      </w:r>
+      <w:r>
+        <w:rPr>
+          <w:rFonts w:eastAsia="黑体" w:hint="eastAsia"/>
+          <w:b/>
+          <w:bCs/>
+          <w:sz w:val="44"/>
+        </w:rPr>
+        <w:t>电</w:t>
+      </w:r>
+      <w:r>
+        <w:rPr>
+          <w:rFonts w:eastAsia="黑体" w:hint="eastAsia"/>
+          <w:b/>
+          <w:bCs/>
+          <w:sz w:val="44"/>
+        </w:rPr>
+        <w:t xml:space="preserve"> </w:t>
+      </w:r>
+      <w:r>
+        <w:rPr>
+          <w:rFonts w:eastAsia="黑体" w:hint="eastAsia"/>
+          <w:b/>
+          <w:bCs/>
+          <w:sz w:val="44"/>
+        </w:rPr>
+        <w:t>子</w:t>
+      </w:r>
+      <w:r>
+        <w:rPr>
+          <w:rFonts w:eastAsia="黑体" w:hint="eastAsia"/>
+          <w:b/>
+          <w:bCs/>
+          <w:sz w:val="44"/>
+        </w:rPr>
+        <w:t xml:space="preserve"> </w:t>
+      </w:r>
+      <w:r>
+        <w:rPr>
+          <w:rFonts w:eastAsia="黑体" w:hint="eastAsia"/>
+          <w:b/>
+          <w:bCs/>
+          <w:sz w:val="44"/>
+        </w:rPr>
+        <w:t>科</w:t>
+      </w:r>
+      <w:r>
+        <w:rPr>
+          <w:rFonts w:eastAsia="黑体" w:hint="eastAsia"/>
+          <w:b/>
+          <w:bCs/>
+          <w:sz w:val="44"/>
+        </w:rPr>
+        <w:t xml:space="preserve"> </w:t>
+      </w:r>
+      <w:r>
+        <w:rPr>
+          <w:rFonts w:eastAsia="黑体" w:hint="eastAsia"/>
+          <w:b/>
+          <w:bCs/>
+          <w:sz w:val="44"/>
+        </w:rPr>
+        <w:t>技</w:t>
+      </w:r>
+      <w:r>
+        <w:rPr>
+          <w:rFonts w:eastAsia="黑体" w:hint="eastAsia"/>
+          <w:b/>
+          <w:bCs/>
+          <w:sz w:val="44"/>
+        </w:rPr>
+        <w:t xml:space="preserve"> </w:t>
+      </w:r>
+      <w:r>
+        <w:rPr>
+          <w:rFonts w:eastAsia="黑体" w:hint="eastAsia"/>
+          <w:b/>
+          <w:bCs/>
+          <w:sz w:val="44"/>
+        </w:rPr>
+        <w:t>大</w:t>
+      </w:r>
+      <w:r>
+        <w:rPr>
+          <w:rFonts w:eastAsia="黑体" w:hint="eastAsia"/>
+          <w:b/>
+          <w:bCs/>
+          <w:sz w:val="44"/>
+        </w:rPr>
+        <w:t xml:space="preserve"> </w:t>
+      </w:r>
+      <w:r>
+        <w:rPr>
+          <w:rFonts w:eastAsia="黑体" w:hint="eastAsia"/>
+          <w:b/>
+          <w:bCs/>
+          <w:sz w:val="44"/>
+        </w:rPr>
+        <w:t>学</w:t>
+      </w:r>
+      <w:r>
+        <w:rPr>
+          <w:rFonts w:eastAsia="黑体" w:hint="eastAsia"/>
+          <w:b/>
+          <w:bCs/>
+          <w:sz w:val="44"/>
+        </w:rPr>
+        <w:t xml:space="preserve"> </w:t>
+      </w:r>
+      <w:r>
+        <w:rPr>
+          <w:rFonts w:eastAsia="黑体" w:hint="eastAsia"/>
+          <w:b/>
+          <w:bCs/>
+          <w:sz w:val="44"/>
+        </w:rPr>
+        <w:t>试</w:t>
+      </w:r>
+      <w:r>
+        <w:rPr>
+          <w:rFonts w:eastAsia="黑体" w:hint="eastAsia"/>
+          <w:b/>
+          <w:bCs/>
+          <w:sz w:val="44"/>
+        </w:rPr>
+        <w:t xml:space="preserve"> </w:t>
+      </w:r>
+      <w:r>
+        <w:rPr>
+          <w:rFonts w:eastAsia="黑体" w:hint="eastAsia"/>
+          <w:b/>
+          <w:bCs/>
+          <w:sz w:val="44"/>
+        </w:rPr>
+        <w:t>卷</w:t>
+      </w:r>
+    </w:p>
+    <w:p>
+      <w:pPr>
+        <w:ind w:firstLineChars="300" w:firstLine="630"/>
+        <w:rPr>
+          <w:u w:val="single"/>
+        </w:rPr>
+      </w:pPr>
+    </w:p>
+    <w:p>
+      <w:pPr>
+        <w:ind w:firstLineChars="300" w:firstLine="630"/>
+      </w:pPr>
+      <w:r>
+        <w:rPr>
+          <w:rFonts w:hint="eastAsia"/>
+          <w:u w:val="single"/>
+        </w:rPr>
+        <w:t xml:space="preserve">   2018—2019    </w:t>
+      </w:r>
+      <w:proofErr w:type="gramStart"/>
+      <w:r>
+        <w:rPr>
+          <w:rFonts w:hint="eastAsia"/>
+        </w:rPr>
+        <w:t>学年第</w:t>
+      </w:r>
+      <w:proofErr w:type="gramEnd"/>
+      <w:r>
+        <w:rPr>
+          <w:rFonts w:hint="eastAsia"/>
+          <w:u w:val="single"/>
+        </w:rPr>
+        <w:t xml:space="preserve">  1  </w:t>
+      </w:r>
+      <w:r>
+        <w:rPr>
+          <w:rFonts w:hint="eastAsia"/>
+        </w:rPr>
+        <w:t xml:space="preserve">学期                 </w:t>
+      </w:r>
+      <w:proofErr w:type="gramStart"/>
+      <w:r>
+        <w:rPr>
+          <w:rFonts w:hint="eastAsia"/>
+        </w:rPr>
+        <w:t>课</w:t>
+      </w:r>
+      <w:proofErr w:type="gramEnd"/>
+      <w:r>
+        <w:rPr>
+          <w:rFonts w:hint="eastAsia"/>
+        </w:rPr>
+        <w:t xml:space="preserve">号 </w:t>
+      </w:r>
+      <w:r>
+        <w:rPr>
+          <w:rFonts w:hint="eastAsia"/>
+          <w:u w:val="single"/>
+        </w:rPr>
+        <w:t xml:space="preserve">   {{</w:t>
       </w:r>
       <w:proofErr w:type="spellStart"/>
       <w:r>
         <w:rPr>
-          <w:shd w:val="clear" w:color="auto" w:fill="FFFFFF"/>
-        </w:rPr>
-        <w:t>courseName</w:t>
+          <w:rFonts w:hint="eastAsia"/>
+          <w:u w:val="single"/>
+        </w:rPr>
+        <w:t>cou</w:t>
+      </w:r>
+      <w:r>
+        <w:rPr>
+          <w:u w:val="single"/>
+        </w:rPr>
+        <w:t>rseCode</w:t>
       </w:r>
       <w:proofErr w:type="spellEnd"/>
       <w:r>
         <w:rPr>
-          <w:shd w:val="clear" w:color="auto" w:fill="FFFFFF"/>
-        </w:rPr>
-        <w:t>}}</w:t>
+          <w:rFonts w:hint="eastAsia"/>
+          <w:u w:val="single"/>
+        </w:rPr>
+        <w:t xml:space="preserve">}}   </w:t>
       </w:r>
     </w:p>
     <w:p/>
+    <w:p>
+      <w:r>
+        <w:rPr>
+          <w:rFonts w:hint="eastAsia"/>
+        </w:rPr>
+        <w:t>课程名称</w:t>
+      </w:r>
+      <w:r>
+        <w:rPr>
+          <w:rFonts w:hint="eastAsia"/>
+          <w:u w:val="single"/>
+        </w:rPr>
+        <w:t xml:space="preserve">  离散数学   </w:t>
+      </w:r>
+      <w:r>
+        <w:rPr>
+          <w:rFonts w:hint="eastAsia"/>
+        </w:rPr>
+        <w:t>（</w:t>
+      </w:r>
+      <w:r>
+        <w:t>A</w:t>
+      </w:r>
+      <w:r>
+        <w:rPr>
+          <w:rFonts w:hint="eastAsia"/>
+          <w:spacing w:val="-20"/>
+        </w:rPr>
+        <w:t xml:space="preserve">卷; </w:t>
+      </w:r>
+      <w:r>
+        <w:rPr>
+          <w:rFonts w:hint="eastAsia"/>
+        </w:rPr>
+        <w:t>闭卷） 适用班级（或年级、专业）</w:t>
+      </w:r>
+      <w:r>
+        <w:rPr>
+          <w:rFonts w:hint="eastAsia"/>
+          <w:u w:val="single"/>
+        </w:rPr>
+        <w:t xml:space="preserve">    </w:t>
+      </w:r>
+      <w:r>
+        <w:rPr>
+          <w:rFonts w:hint="eastAsia"/>
+          <w:u w:val="single"/>
+        </w:rPr>
+        <w:t>{{</w:t>
+      </w:r>
+      <w:proofErr w:type="spellStart"/>
+      <w:r>
+        <w:rPr>
+          <w:rFonts w:hint="eastAsia"/>
+          <w:u w:val="single"/>
+        </w:rPr>
+        <w:t>nj</w:t>
+      </w:r>
+      <w:r>
+        <w:rPr>
+          <w:u w:val="single"/>
+        </w:rPr>
+        <w:t>zy</w:t>
+      </w:r>
+      <w:proofErr w:type="spellEnd"/>
+      <w:r>
+        <w:rPr>
+          <w:rFonts w:hint="eastAsia"/>
+          <w:u w:val="single"/>
+        </w:rPr>
+        <w:t>}}</w:t>
+      </w:r>
+      <w:r>
+        <w:rPr>
+          <w:rFonts w:hint="eastAsia"/>
+          <w:u w:val="single"/>
+        </w:rPr>
+        <w:t xml:space="preserve">      </w:t>
+      </w:r>
+    </w:p>
     <w:p/>
     <w:p>
       <w:pPr>
         <w:rPr>
-          <w:rFonts w:hint="eastAsia"/>
+          <w:u w:val="single"/>
         </w:rPr>
       </w:pPr>
       <w:r>
         <w:rPr>
           <w:rFonts w:hint="eastAsia"/>
         </w:rPr>
-        <w:t>{</w:t>
-      </w:r>
-      <w:r>
-        <w:t>{+</w:t>
-      </w:r>
-      <w:r>
-        <w:t>examinationRenderData</w:t>
-      </w:r>
-      <w:r>
-        <w:t>}}</w:t>
-      </w:r>
+        <w:t>考试时间</w:t>
+      </w:r>
+      <w:r>
+        <w:rPr>
+          <w:rFonts w:hint="eastAsia"/>
+          <w:u w:val="single"/>
+        </w:rPr>
+        <w:t xml:space="preserve">  </w:t>
+      </w:r>
+      <w:r>
+        <w:rPr>
+          <w:rFonts w:hint="eastAsia"/>
+          <w:u w:val="single"/>
+        </w:rPr>
+        <w:t>{{time}}</w:t>
+      </w:r>
+      <w:r>
+        <w:rPr>
+          <w:rFonts w:hint="eastAsia"/>
+          <w:u w:val="single"/>
+        </w:rPr>
+        <w:t xml:space="preserve">    </w:t>
+      </w:r>
+      <w:r>
+        <w:rPr>
+          <w:rFonts w:hint="eastAsia"/>
+        </w:rPr>
+        <w:t>分钟     班级</w:t>
+      </w:r>
+      <w:r>
+        <w:rPr>
+          <w:rFonts w:hint="eastAsia"/>
+          <w:u w:val="single"/>
+        </w:rPr>
+        <w:t xml:space="preserve">          </w:t>
+      </w:r>
+      <w:r>
+        <w:rPr>
+          <w:rFonts w:hint="eastAsia"/>
+        </w:rPr>
+        <w:t xml:space="preserve">    学号</w:t>
+      </w:r>
+      <w:r>
+        <w:rPr>
+          <w:rFonts w:hint="eastAsia"/>
+          <w:u w:val="single"/>
+        </w:rPr>
+        <w:t xml:space="preserve">            </w:t>
+      </w:r>
+      <w:r>
+        <w:rPr>
+          <w:rFonts w:hint="eastAsia"/>
+        </w:rPr>
+        <w:t xml:space="preserve">      姓名</w:t>
+      </w:r>
+      <w:r>
+        <w:rPr>
+          <w:rFonts w:hint="eastAsia"/>
+          <w:u w:val="single"/>
+        </w:rPr>
+        <w:t xml:space="preserve">            </w:t>
+      </w:r>
+    </w:p>
+    <w:tbl>
+      <w:tblPr>
+        <w:tblW w:w="0" w:type="auto"/>
+        <w:tblBorders>
+          <w:top w:val="single" w:sz="4" w:space="0" w:color="auto"/>
+          <w:left w:val="single" w:sz="4" w:space="0" w:color="auto"/>
+          <w:bottom w:val="single" w:sz="4" w:space="0" w:color="auto"/>
+          <w:right w:val="single" w:sz="4" w:space="0" w:color="auto"/>
+          <w:insideH w:val="single" w:sz="4" w:space="0" w:color="auto"/>
+          <w:insideV w:val="single" w:sz="4" w:space="0" w:color="auto"/>
+        </w:tblBorders>
+        <w:tblLook w:val="0000" w:firstRow="0" w:lastRow="0" w:firstColumn="0" w:lastColumn="0" w:noHBand="0" w:noVBand="0"/>
+      </w:tblPr>
+      <w:tblGrid>
+        <w:gridCol w:w="967"/>
+        <w:gridCol w:w="666"/>
+        <w:gridCol w:w="666"/>
+        <w:gridCol w:w="666"/>
+        <w:gridCol w:w="666"/>
+        <w:gridCol w:w="666"/>
+        <w:gridCol w:w="665"/>
+        <w:gridCol w:w="665"/>
+        <w:gridCol w:w="665"/>
+        <w:gridCol w:w="665"/>
+        <w:gridCol w:w="665"/>
+        <w:gridCol w:w="674"/>
+      </w:tblGrid>
+      <w:tr>
+        <w:tc>
+          <w:tcPr>
+            <w:tcW w:w="1008" w:type="dxa"/>
+          </w:tcPr>
+          <w:p>
+            <w:pPr>
+              <w:jc w:val="center"/>
+            </w:pPr>
+            <w:r>
+              <w:rPr>
+                <w:rFonts w:hint="eastAsia"/>
+              </w:rPr>
+              <w:t>题  号</w:t>
+            </w:r>
+          </w:p>
+        </w:tc>
+        <w:tc>
+          <w:tcPr>
+            <w:tcW w:w="683" w:type="dxa"/>
+          </w:tcPr>
+          <w:p>
+            <w:pPr>
+              <w:jc w:val="center"/>
+            </w:pPr>
+            <w:proofErr w:type="gramStart"/>
+            <w:r>
+              <w:rPr>
+                <w:rFonts w:hint="eastAsia"/>
+              </w:rPr>
+              <w:t>一</w:t>
+            </w:r>
+            <w:proofErr w:type="gramEnd"/>
+          </w:p>
+        </w:tc>
+        <w:tc>
+          <w:tcPr>
+            <w:tcW w:w="683" w:type="dxa"/>
+          </w:tcPr>
+          <w:p>
+            <w:pPr>
+              <w:jc w:val="center"/>
+            </w:pPr>
+            <w:r>
+              <w:rPr>
+                <w:rFonts w:hint="eastAsia"/>
+              </w:rPr>
+              <w:t>二</w:t>
+            </w:r>
+          </w:p>
+        </w:tc>
+        <w:tc>
+          <w:tcPr>
+            <w:tcW w:w="683" w:type="dxa"/>
+          </w:tcPr>
+          <w:p>
+            <w:pPr>
+              <w:jc w:val="center"/>
+            </w:pPr>
+            <w:r>
+              <w:rPr>
+                <w:rFonts w:hint="eastAsia"/>
+              </w:rPr>
+              <w:t>三</w:t>
+            </w:r>
+          </w:p>
+        </w:tc>
+        <w:tc>
+          <w:tcPr>
+            <w:tcW w:w="683" w:type="dxa"/>
+          </w:tcPr>
+          <w:p>
+            <w:pPr>
+              <w:jc w:val="center"/>
+            </w:pPr>
+            <w:r>
+              <w:rPr>
+                <w:rFonts w:hint="eastAsia"/>
+              </w:rPr>
+              <w:t>四</w:t>
+            </w:r>
+          </w:p>
+        </w:tc>
+        <w:tc>
+          <w:tcPr>
+            <w:tcW w:w="683" w:type="dxa"/>
+          </w:tcPr>
+          <w:p>
+            <w:pPr>
+              <w:jc w:val="center"/>
+            </w:pPr>
+            <w:r>
+              <w:rPr>
+                <w:rFonts w:hint="eastAsia"/>
+              </w:rPr>
+              <w:t>五</w:t>
+            </w:r>
+          </w:p>
+        </w:tc>
+        <w:tc>
+          <w:tcPr>
+            <w:tcW w:w="683" w:type="dxa"/>
+          </w:tcPr>
+          <w:p>
+            <w:pPr>
+              <w:jc w:val="center"/>
+            </w:pPr>
+            <w:r>
+              <w:rPr>
+                <w:rFonts w:hint="eastAsia"/>
+              </w:rPr>
+              <w:t>六</w:t>
+            </w:r>
+          </w:p>
+        </w:tc>
+        <w:tc>
+          <w:tcPr>
+            <w:tcW w:w="683" w:type="dxa"/>
+          </w:tcPr>
+          <w:p>
+            <w:pPr>
+              <w:jc w:val="center"/>
+            </w:pPr>
+            <w:r>
+              <w:rPr>
+                <w:rFonts w:hint="eastAsia"/>
+              </w:rPr>
+              <w:t>七</w:t>
+            </w:r>
+          </w:p>
+        </w:tc>
+        <w:tc>
+          <w:tcPr>
+            <w:tcW w:w="683" w:type="dxa"/>
+          </w:tcPr>
+          <w:p>
+            <w:pPr>
+              <w:jc w:val="center"/>
+            </w:pPr>
+            <w:r>
+              <w:rPr>
+                <w:rFonts w:hint="eastAsia"/>
+              </w:rPr>
+              <w:t>八</w:t>
+            </w:r>
+          </w:p>
+        </w:tc>
+        <w:tc>
+          <w:tcPr>
+            <w:tcW w:w="683" w:type="dxa"/>
+          </w:tcPr>
+          <w:p>
+            <w:pPr>
+              <w:jc w:val="center"/>
+            </w:pPr>
+            <w:r>
+              <w:rPr>
+                <w:rFonts w:hint="eastAsia"/>
+              </w:rPr>
+              <w:t>九</w:t>
+            </w:r>
+          </w:p>
+        </w:tc>
+        <w:tc>
+          <w:tcPr>
+            <w:tcW w:w="683" w:type="dxa"/>
+          </w:tcPr>
+          <w:p>
+            <w:pPr>
+              <w:jc w:val="center"/>
+            </w:pPr>
+            <w:r>
+              <w:rPr>
+                <w:rFonts w:hint="eastAsia"/>
+              </w:rPr>
+              <w:t>十</w:t>
+            </w:r>
+          </w:p>
+        </w:tc>
+        <w:tc>
+          <w:tcPr>
+            <w:tcW w:w="684" w:type="dxa"/>
+          </w:tcPr>
+          <w:p>
+            <w:pPr>
+              <w:jc w:val="center"/>
+            </w:pPr>
+            <w:r>
+              <w:rPr>
+                <w:rFonts w:hint="eastAsia"/>
+              </w:rPr>
+              <w:t>成绩</w:t>
+            </w:r>
+          </w:p>
+        </w:tc>
+      </w:tr>
+      <w:tr>
+        <w:tc>
+          <w:tcPr>
+            <w:tcW w:w="1008" w:type="dxa"/>
+          </w:tcPr>
+          <w:p>
+            <w:pPr>
+              <w:jc w:val="center"/>
+            </w:pPr>
+            <w:r>
+              <w:rPr>
+                <w:rFonts w:hint="eastAsia"/>
+              </w:rPr>
+              <w:t>满  分</w:t>
+            </w:r>
+          </w:p>
+        </w:tc>
+        <w:tc>
+          <w:tcPr>
+            <w:tcW w:w="683" w:type="dxa"/>
+            <w:vAlign w:val="center"/>
+          </w:tcPr>
+          <w:p>
+            <w:pPr>
+              <w:jc w:val="center"/>
+            </w:pPr>
+            <w:r>
+              <w:rPr>
+                <w:rFonts w:hint="eastAsia"/>
+              </w:rPr>
+              <w:t>12</w:t>
+            </w:r>
+          </w:p>
+        </w:tc>
+        <w:tc>
+          <w:tcPr>
+            <w:tcW w:w="683" w:type="dxa"/>
+            <w:vAlign w:val="center"/>
+          </w:tcPr>
+          <w:p>
+            <w:pPr>
+              <w:jc w:val="center"/>
+            </w:pPr>
+            <w:r>
+              <w:rPr>
+                <w:rFonts w:hint="eastAsia"/>
+              </w:rPr>
+              <w:t>12</w:t>
+            </w:r>
+          </w:p>
+        </w:tc>
+        <w:tc>
+          <w:tcPr>
+            <w:tcW w:w="683" w:type="dxa"/>
+            <w:vAlign w:val="center"/>
+          </w:tcPr>
+          <w:p>
+            <w:pPr>
+              <w:jc w:val="center"/>
+            </w:pPr>
+            <w:r>
+              <w:rPr>
+                <w:rFonts w:hint="eastAsia"/>
+              </w:rPr>
+              <w:t>18</w:t>
+            </w:r>
+          </w:p>
+        </w:tc>
+        <w:tc>
+          <w:tcPr>
+            <w:tcW w:w="683" w:type="dxa"/>
+            <w:vAlign w:val="center"/>
+          </w:tcPr>
+          <w:p>
+            <w:pPr>
+              <w:jc w:val="center"/>
+            </w:pPr>
+            <w:r>
+              <w:rPr>
+                <w:rFonts w:hint="eastAsia"/>
+              </w:rPr>
+              <w:t>35</w:t>
+            </w:r>
+          </w:p>
+        </w:tc>
+        <w:tc>
+          <w:tcPr>
+            <w:tcW w:w="683" w:type="dxa"/>
+            <w:vAlign w:val="center"/>
+          </w:tcPr>
+          <w:p>
+            <w:pPr>
+              <w:jc w:val="center"/>
+            </w:pPr>
+            <w:r>
+              <w:rPr>
+                <w:rFonts w:hint="eastAsia"/>
+              </w:rPr>
+              <w:t>18</w:t>
+            </w:r>
+          </w:p>
+        </w:tc>
+        <w:tc>
+          <w:tcPr>
+            <w:tcW w:w="683" w:type="dxa"/>
+            <w:vAlign w:val="center"/>
+          </w:tcPr>
+          <w:p>
+            <w:pPr>
+              <w:jc w:val="center"/>
+            </w:pPr>
+            <w:r>
+              <w:rPr>
+                <w:rFonts w:hint="eastAsia"/>
+              </w:rPr>
+              <w:t>5</w:t>
+            </w:r>
+          </w:p>
+        </w:tc>
+        <w:tc>
+          <w:tcPr>
+            <w:tcW w:w="683" w:type="dxa"/>
+            <w:vAlign w:val="center"/>
+          </w:tcPr>
+          <w:p>
+            <w:pPr>
+              <w:jc w:val="center"/>
+            </w:pPr>
+          </w:p>
+        </w:tc>
+        <w:tc>
+          <w:tcPr>
+            <w:tcW w:w="683" w:type="dxa"/>
+            <w:vAlign w:val="center"/>
+          </w:tcPr>
+          <w:p>
+            <w:pPr>
+              <w:jc w:val="center"/>
+            </w:pPr>
+          </w:p>
+        </w:tc>
+        <w:tc>
+          <w:tcPr>
+            <w:tcW w:w="683" w:type="dxa"/>
+            <w:vAlign w:val="center"/>
+          </w:tcPr>
+          <w:p>
+            <w:pPr>
+              <w:jc w:val="center"/>
+            </w:pPr>
+          </w:p>
+        </w:tc>
+        <w:tc>
+          <w:tcPr>
+            <w:tcW w:w="683" w:type="dxa"/>
+            <w:vAlign w:val="center"/>
+          </w:tcPr>
+          <w:p>
+            <w:pPr>
+              <w:jc w:val="center"/>
+            </w:pPr>
+          </w:p>
+        </w:tc>
+        <w:tc>
+          <w:tcPr>
+            <w:tcW w:w="684" w:type="dxa"/>
+            <w:vAlign w:val="center"/>
+          </w:tcPr>
+          <w:p>
+            <w:pPr>
+              <w:jc w:val="center"/>
+            </w:pPr>
+            <w:r>
+              <w:rPr>
+                <w:rFonts w:hint="eastAsia"/>
+              </w:rPr>
+              <w:t>100</w:t>
+            </w:r>
+          </w:p>
+        </w:tc>
+      </w:tr>
+      <w:tr>
+        <w:tc>
+          <w:tcPr>
+            <w:tcW w:w="1008" w:type="dxa"/>
+          </w:tcPr>
+          <w:p>
+            <w:pPr>
+              <w:jc w:val="center"/>
+            </w:pPr>
+            <w:r>
+              <w:rPr>
+                <w:rFonts w:hint="eastAsia"/>
+              </w:rPr>
+              <w:t>得  分</w:t>
+            </w:r>
+          </w:p>
+        </w:tc>
+        <w:tc>
+          <w:tcPr>
+            <w:tcW w:w="683" w:type="dxa"/>
+            <w:vAlign w:val="center"/>
+          </w:tcPr>
+          <w:p>
+            <w:pPr>
+              <w:jc w:val="center"/>
+            </w:pPr>
+          </w:p>
+        </w:tc>
+        <w:tc>
+          <w:tcPr>
+            <w:tcW w:w="683" w:type="dxa"/>
+            <w:vAlign w:val="center"/>
+          </w:tcPr>
+          <w:p>
+            <w:pPr>
+              <w:jc w:val="center"/>
+            </w:pPr>
+          </w:p>
+        </w:tc>
+        <w:tc>
+          <w:tcPr>
+            <w:tcW w:w="683" w:type="dxa"/>
+            <w:vAlign w:val="center"/>
+          </w:tcPr>
+          <w:p>
+            <w:pPr>
+              <w:jc w:val="center"/>
+            </w:pPr>
+          </w:p>
+        </w:tc>
+        <w:tc>
+          <w:tcPr>
+            <w:tcW w:w="683" w:type="dxa"/>
+            <w:vAlign w:val="center"/>
+          </w:tcPr>
+          <w:p>
+            <w:pPr>
+              <w:jc w:val="center"/>
+            </w:pPr>
+          </w:p>
+        </w:tc>
+        <w:tc>
+          <w:tcPr>
+            <w:tcW w:w="683" w:type="dxa"/>
+            <w:vAlign w:val="center"/>
+          </w:tcPr>
+          <w:p>
+            <w:pPr>
+              <w:jc w:val="center"/>
+            </w:pPr>
+          </w:p>
+        </w:tc>
+        <w:tc>
+          <w:tcPr>
+            <w:tcW w:w="683" w:type="dxa"/>
+            <w:vAlign w:val="center"/>
+          </w:tcPr>
+          <w:p>
+            <w:pPr>
+              <w:jc w:val="center"/>
+            </w:pPr>
+          </w:p>
+        </w:tc>
+        <w:tc>
+          <w:tcPr>
+            <w:tcW w:w="683" w:type="dxa"/>
+            <w:vAlign w:val="center"/>
+          </w:tcPr>
+          <w:p>
+            <w:pPr>
+              <w:jc w:val="center"/>
+            </w:pPr>
+          </w:p>
+        </w:tc>
+        <w:tc>
+          <w:tcPr>
+            <w:tcW w:w="683" w:type="dxa"/>
+            <w:vAlign w:val="center"/>
+          </w:tcPr>
+          <w:p>
+            <w:pPr>
+              <w:jc w:val="center"/>
+            </w:pPr>
+          </w:p>
+        </w:tc>
+        <w:tc>
+          <w:tcPr>
+            <w:tcW w:w="683" w:type="dxa"/>
+            <w:vAlign w:val="center"/>
+          </w:tcPr>
+          <w:p>
+            <w:pPr>
+              <w:jc w:val="center"/>
+            </w:pPr>
+          </w:p>
+        </w:tc>
+        <w:tc>
+          <w:tcPr>
+            <w:tcW w:w="683" w:type="dxa"/>
+            <w:vAlign w:val="center"/>
+          </w:tcPr>
+          <w:p>
+            <w:pPr>
+              <w:jc w:val="center"/>
+            </w:pPr>
+          </w:p>
+        </w:tc>
+        <w:tc>
+          <w:tcPr>
+            <w:tcW w:w="684" w:type="dxa"/>
+            <w:vAlign w:val="center"/>
+          </w:tcPr>
+          <w:p>
+            <w:pPr>
+              <w:jc w:val="center"/>
+            </w:pPr>
+          </w:p>
+        </w:tc>
+      </w:tr>
+      <w:tr>
+        <w:tc>
+          <w:tcPr>
+            <w:tcW w:w="1008" w:type="dxa"/>
+          </w:tcPr>
+          <w:p>
+            <w:pPr>
+              <w:jc w:val="center"/>
+            </w:pPr>
+            <w:r>
+              <w:rPr>
+                <w:rFonts w:hint="eastAsia"/>
+              </w:rPr>
+              <w:t>评卷人</w:t>
+            </w:r>
+          </w:p>
+        </w:tc>
+        <w:tc>
+          <w:tcPr>
+            <w:tcW w:w="683" w:type="dxa"/>
+            <w:vAlign w:val="center"/>
+          </w:tcPr>
+          <w:p>
+            <w:pPr>
+              <w:jc w:val="center"/>
+            </w:pPr>
+          </w:p>
+        </w:tc>
+        <w:tc>
+          <w:tcPr>
+            <w:tcW w:w="683" w:type="dxa"/>
+            <w:vAlign w:val="center"/>
+          </w:tcPr>
+          <w:p>
+            <w:pPr>
+              <w:jc w:val="center"/>
+            </w:pPr>
+          </w:p>
+        </w:tc>
+        <w:tc>
+          <w:tcPr>
+            <w:tcW w:w="683" w:type="dxa"/>
+            <w:vAlign w:val="center"/>
+          </w:tcPr>
+          <w:p>
+            <w:pPr>
+              <w:jc w:val="center"/>
+            </w:pPr>
+          </w:p>
+        </w:tc>
+        <w:tc>
+          <w:tcPr>
+            <w:tcW w:w="683" w:type="dxa"/>
+            <w:vAlign w:val="center"/>
+          </w:tcPr>
+          <w:p>
+            <w:pPr>
+              <w:jc w:val="center"/>
+            </w:pPr>
+          </w:p>
+        </w:tc>
+        <w:tc>
+          <w:tcPr>
+            <w:tcW w:w="683" w:type="dxa"/>
+            <w:vAlign w:val="center"/>
+          </w:tcPr>
+          <w:p>
+            <w:pPr>
+              <w:jc w:val="center"/>
+            </w:pPr>
+          </w:p>
+        </w:tc>
+        <w:tc>
+          <w:tcPr>
+            <w:tcW w:w="683" w:type="dxa"/>
+            <w:vAlign w:val="center"/>
+          </w:tcPr>
+          <w:p>
+            <w:pPr>
+              <w:jc w:val="center"/>
+            </w:pPr>
+          </w:p>
+        </w:tc>
+        <w:tc>
+          <w:tcPr>
+            <w:tcW w:w="683" w:type="dxa"/>
+            <w:vAlign w:val="center"/>
+          </w:tcPr>
+          <w:p>
+            <w:pPr>
+              <w:jc w:val="center"/>
+            </w:pPr>
+          </w:p>
+        </w:tc>
+        <w:tc>
+          <w:tcPr>
+            <w:tcW w:w="683" w:type="dxa"/>
+            <w:vAlign w:val="center"/>
+          </w:tcPr>
+          <w:p>
+            <w:pPr>
+              <w:jc w:val="center"/>
+            </w:pPr>
+          </w:p>
+        </w:tc>
+        <w:tc>
+          <w:tcPr>
+            <w:tcW w:w="683" w:type="dxa"/>
+            <w:vAlign w:val="center"/>
+          </w:tcPr>
+          <w:p>
+            <w:pPr>
+              <w:jc w:val="center"/>
+            </w:pPr>
+          </w:p>
+        </w:tc>
+        <w:tc>
+          <w:tcPr>
+            <w:tcW w:w="683" w:type="dxa"/>
+            <w:vAlign w:val="center"/>
+          </w:tcPr>
+          <w:p>
+            <w:pPr>
+              <w:jc w:val="center"/>
+            </w:pPr>
+          </w:p>
+        </w:tc>
+        <w:tc>
+          <w:tcPr>
+            <w:tcW w:w="684" w:type="dxa"/>
+            <w:vAlign w:val="center"/>
+          </w:tcPr>
+          <w:p>
+            <w:pPr>
+              <w:jc w:val="center"/>
+            </w:pPr>
+          </w:p>
+        </w:tc>
+      </w:tr>
+    </w:tbl>
+    <w:p/>
+    <w:p>
+      <w:pPr>
+        <w:rPr>
+          <w:rFonts w:hint="eastAsia"/>
+        </w:rPr>
+      </w:pPr>
       <w:bookmarkStart w:id="0" w:name="_GoBack"/>
       <w:bookmarkEnd w:id="0"/>
     </w:p>
@@ -65,6 +1124,44 @@
     </w:sectPr>
   </w:body>
 </w:document>
+</file>
+
+<file path=word/endnotes.xml><?xml version="1.0" encoding="utf-8"?>
+<w:endnotes xmlns:wpc="http://schemas.microsoft.com/office/word/2010/wordprocessingCanvas" xmlns:cx="http://schemas.microsoft.com/office/drawing/2014/chartex" xmlns:cx1="http://schemas.microsoft.com/office/drawing/2015/9/8/chartex" xmlns:cx2="http://schemas.microsoft.com/office/drawing/2015/10/21/chartex" xmlns:cx3="http://schemas.microsoft.com/office/drawing/2016/5/9/chartex" xmlns:cx4="http://schemas.microsoft.com/office/drawing/2016/5/10/chartex" xmlns:cx5="http://schemas.microsoft.com/office/drawing/2016/5/11/chartex" xmlns:cx6="http://schemas.microsoft.com/office/drawing/2016/5/12/chartex" xmlns:cx7="http://schemas.microsoft.com/office/drawing/2016/5/13/chartex" xmlns:cx8="http://schemas.microsoft.com/office/drawing/2016/5/14/chartex" xmlns:mc="http://schemas.openxmlformats.org/markup-compatibility/2006" xmlns:aink="http://schemas.microsoft.com/office/drawing/2016/ink" xmlns:am3d="http://schemas.microsoft.com/office/drawing/2017/model3d" xmlns:o="urn:schemas-microsoft-com:office:office" xmlns:r="http://schemas.openxmlformats.org/officeDocument/2006/relationships" xmlns:m="http://schemas.openxmlformats.org/officeDocument/2006/math" xmlns:v="urn:schemas-microsoft-com:vml" xmlns:wp14="http://schemas.microsoft.com/office/word/2010/wordprocessingDrawing" xmlns:wp="http://schemas.openxmlformats.org/drawingml/2006/wordprocessingDrawing" xmlns:w10="urn:schemas-microsoft-com:office:word" xmlns:w="http://schemas.openxmlformats.org/wordprocessingml/2006/main" xmlns:w14="http://schemas.microsoft.com/office/word/2010/wordml" xmlns:w15="http://schemas.microsoft.com/office/word/2012/wordml" xmlns:w16cid="http://schemas.microsoft.com/office/word/2016/wordml/cid" xmlns:w16se="http://schemas.microsoft.com/office/word/2015/wordml/symex" xmlns:wpg="http://schemas.microsoft.com/office/word/2010/wordprocessingGroup" xmlns:wpi="http://schemas.microsoft.com/office/word/2010/wordprocessingInk" xmlns:wne="http://schemas.microsoft.com/office/word/2006/wordml" xmlns:wps="http://schemas.microsoft.com/office/word/2010/wordprocessingShape" mc:Ignorable="w14 w15 w16se w16cid wp14">
+  <w:endnote w:type="separator" w:id="-1">
+    <w:p>
+      <w:r>
+        <w:separator/>
+      </w:r>
+    </w:p>
+  </w:endnote>
+  <w:endnote w:type="continuationSeparator" w:id="0">
+    <w:p>
+      <w:r>
+        <w:continuationSeparator/>
+      </w:r>
+    </w:p>
+  </w:endnote>
+</w:endnotes>
+</file>
+
+<file path=word/footnotes.xml><?xml version="1.0" encoding="utf-8"?>
+<w:footnotes xmlns:wpc="http://schemas.microsoft.com/office/word/2010/wordprocessingCanvas" xmlns:cx="http://schemas.microsoft.com/office/drawing/2014/chartex" xmlns:cx1="http://schemas.microsoft.com/office/drawing/2015/9/8/chartex" xmlns:cx2="http://schemas.microsoft.com/office/drawing/2015/10/21/chartex" xmlns:cx3="http://schemas.microsoft.com/office/drawing/2016/5/9/chartex" xmlns:cx4="http://schemas.microsoft.com/office/drawing/2016/5/10/chartex" xmlns:cx5="http://schemas.microsoft.com/office/drawing/2016/5/11/chartex" xmlns:cx6="http://schemas.microsoft.com/office/drawing/2016/5/12/chartex" xmlns:cx7="http://schemas.microsoft.com/office/drawing/2016/5/13/chartex" xmlns:cx8="http://schemas.microsoft.com/office/drawing/2016/5/14/chartex" xmlns:mc="http://schemas.openxmlformats.org/markup-compatibility/2006" xmlns:aink="http://schemas.microsoft.com/office/drawing/2016/ink" xmlns:am3d="http://schemas.microsoft.com/office/drawing/2017/model3d" xmlns:o="urn:schemas-microsoft-com:office:office" xmlns:r="http://schemas.openxmlformats.org/officeDocument/2006/relationships" xmlns:m="http://schemas.openxmlformats.org/officeDocument/2006/math" xmlns:v="urn:schemas-microsoft-com:vml" xmlns:wp14="http://schemas.microsoft.com/office/word/2010/wordprocessingDrawing" xmlns:wp="http://schemas.openxmlformats.org/drawingml/2006/wordprocessingDrawing" xmlns:w10="urn:schemas-microsoft-com:office:word" xmlns:w="http://schemas.openxmlformats.org/wordprocessingml/2006/main" xmlns:w14="http://schemas.microsoft.com/office/word/2010/wordml" xmlns:w15="http://schemas.microsoft.com/office/word/2012/wordml" xmlns:w16cid="http://schemas.microsoft.com/office/word/2016/wordml/cid" xmlns:w16se="http://schemas.microsoft.com/office/word/2015/wordml/symex" xmlns:wpg="http://schemas.microsoft.com/office/word/2010/wordprocessingGroup" xmlns:wpi="http://schemas.microsoft.com/office/word/2010/wordprocessingInk" xmlns:wne="http://schemas.microsoft.com/office/word/2006/wordml" xmlns:wps="http://schemas.microsoft.com/office/word/2010/wordprocessingShape" mc:Ignorable="w14 w15 w16se w16cid wp14">
+  <w:footnote w:type="separator" w:id="-1">
+    <w:p>
+      <w:r>
+        <w:separator/>
+      </w:r>
+    </w:p>
+  </w:footnote>
+  <w:footnote w:type="continuationSeparator" w:id="0">
+    <w:p>
+      <w:r>
+        <w:continuationSeparator/>
+      </w:r>
+    </w:p>
+  </w:footnote>
+</w:footnotes>
 </file>
 
 <file path=word/styles.xml><?xml version="1.0" encoding="utf-8"?>
@@ -529,6 +1626,71 @@
       <w:szCs w:val="44"/>
     </w:rPr>
   </w:style>
+  <w:style w:type="paragraph" w:styleId="a3">
+    <w:name w:val="header"/>
+    <w:basedOn w:val="a"/>
+    <w:link w:val="a4"/>
+    <w:uiPriority w:val="99"/>
+    <w:unhideWhenUsed/>
+    <w:rsid w:val="0080207C"/>
+    <w:pPr>
+      <w:pBdr>
+        <w:bottom w:val="single" w:sz="6" w:space="1" w:color="auto"/>
+      </w:pBdr>
+      <w:tabs>
+        <w:tab w:val="center" w:pos="4153"/>
+        <w:tab w:val="right" w:pos="8306"/>
+      </w:tabs>
+      <w:snapToGrid w:val="0"/>
+      <w:jc w:val="center"/>
+    </w:pPr>
+    <w:rPr>
+      <w:sz w:val="18"/>
+      <w:szCs w:val="18"/>
+    </w:rPr>
+  </w:style>
+  <w:style w:type="character" w:customStyle="1" w:styleId="a4">
+    <w:name w:val="页眉 字符"/>
+    <w:basedOn w:val="a0"/>
+    <w:link w:val="a3"/>
+    <w:uiPriority w:val="99"/>
+    <w:rsid w:val="0080207C"/>
+    <w:rPr>
+      <w:sz w:val="18"/>
+      <w:szCs w:val="18"/>
+    </w:rPr>
+  </w:style>
+  <w:style w:type="paragraph" w:styleId="a5">
+    <w:name w:val="footer"/>
+    <w:basedOn w:val="a"/>
+    <w:link w:val="a6"/>
+    <w:uiPriority w:val="99"/>
+    <w:unhideWhenUsed/>
+    <w:rsid w:val="0080207C"/>
+    <w:pPr>
+      <w:tabs>
+        <w:tab w:val="center" w:pos="4153"/>
+        <w:tab w:val="right" w:pos="8306"/>
+      </w:tabs>
+      <w:snapToGrid w:val="0"/>
+      <w:jc w:val="left"/>
+    </w:pPr>
+    <w:rPr>
+      <w:sz w:val="18"/>
+      <w:szCs w:val="18"/>
+    </w:rPr>
+  </w:style>
+  <w:style w:type="character" w:customStyle="1" w:styleId="a6">
+    <w:name w:val="页脚 字符"/>
+    <w:basedOn w:val="a0"/>
+    <w:link w:val="a5"/>
+    <w:uiPriority w:val="99"/>
+    <w:rsid w:val="0080207C"/>
+    <w:rPr>
+      <w:sz w:val="18"/>
+      <w:szCs w:val="18"/>
+    </w:rPr>
+  </w:style>
 </w:styles>
 </file>
 
